--- a/Examples/third ∨e example.docx
+++ b/Examples/third ∨e example.docx
@@ -46,10 +46,12 @@
     </w:p>
     <w:tbl>
       <w:tblPr>
-        <w:tblStyle w:val="TableGrid"/>
         <w:tblW w:w="5000" w:type="auto"/>
         <w:tblLook w:val="04A0"/>
         <w:jc w:val="center"/>
+        <w:tblBorders>
+          <w:insideH w:val="double" w:sz="2" w:space="1" w:color="FFFFFF"/>
+        </w:tblBorders>
       </w:tblPr>
       <w:tblGrid>
         <w:gridCol w:w="2310"/>
@@ -62,10 +64,12 @@
       <w:tr>
         <w:tc>
           <w:tcPr>
-            <w:tcW w:w="2310" w:type="dxa"/>
-          </w:tcPr>
-          <w:p>
-            <w:pPr/>
+            <w:tcW w:w="2310" w:type="auto"/>
+          </w:tcPr>
+          <w:p>
+            <w:pPr>
+              <w:jc w:val="center"/>
+            </w:pPr>
             <w:r>
               <w:rPr>
                 <w:u w:val="single"/>
@@ -76,10 +80,12 @@
         </w:tc>
         <w:tc>
           <w:tcPr>
-            <w:tcW w:w="2310" w:type="dxa"/>
-          </w:tcPr>
-          <w:p>
-            <w:pPr/>
+            <w:tcW w:w="2310" w:type="auto"/>
+          </w:tcPr>
+          <w:p>
+            <w:pPr>
+              <w:jc w:val="center"/>
+            </w:pPr>
             <w:r>
               <w:rPr>
                 <w:u w:val="single"/>
@@ -90,10 +96,12 @@
         </w:tc>
         <w:tc>
           <w:tcPr>
-            <w:tcW w:w="2310" w:type="dxa"/>
-          </w:tcPr>
-          <w:p>
-            <w:pPr/>
+            <w:tcW w:w="2310" w:type="auto"/>
+          </w:tcPr>
+          <w:p>
+            <w:pPr>
+              <w:jc w:val="center"/>
+            </w:pPr>
             <w:r>
               <w:rPr>
                 <w:u w:val="single"/>
@@ -104,10 +112,12 @@
         </w:tc>
         <w:tc>
           <w:tcPr>
-            <w:tcW w:w="2310" w:type="dxa"/>
-          </w:tcPr>
-          <w:p>
-            <w:pPr/>
+            <w:tcW w:w="2310" w:type="auto"/>
+          </w:tcPr>
+          <w:p>
+            <w:pPr>
+              <w:jc w:val="center"/>
+            </w:pPr>
             <w:r>
               <w:rPr>
                 <w:u w:val="single"/>
@@ -118,10 +128,12 @@
         </w:tc>
         <w:tc>
           <w:tcPr>
-            <w:tcW w:w="2310" w:type="dxa"/>
-          </w:tcPr>
-          <w:p>
-            <w:pPr/>
+            <w:tcW w:w="2310" w:type="auto"/>
+          </w:tcPr>
+          <w:p>
+            <w:pPr>
+              <w:jc w:val="center"/>
+            </w:pPr>
             <w:r>
               <w:rPr>
                 <w:u w:val="single"/>
@@ -132,10 +144,12 @@
         </w:tc>
         <w:tc>
           <w:tcPr>
-            <w:tcW w:w="2310" w:type="dxa"/>
-          </w:tcPr>
-          <w:p>
-            <w:pPr/>
+            <w:tcW w:w="2310" w:type="auto"/>
+          </w:tcPr>
+          <w:p>
+            <w:pPr>
+              <w:jc w:val="center"/>
+            </w:pPr>
             <w:r>
               <w:rPr>
                 <w:u w:val="single"/>
@@ -148,10 +162,12 @@
       <w:tr>
         <w:tc>
           <w:tcPr>
-            <w:tcW w:w="2310" w:type="dxa"/>
-          </w:tcPr>
-          <w:p>
-            <w:pPr/>
+            <w:tcW w:w="2310" w:type="auto"/>
+          </w:tcPr>
+          <w:p>
+            <w:pPr>
+              <w:jc w:val="center"/>
+            </w:pPr>
             <w:r>
               <w:t>1</w:t>
             </w:r>
@@ -159,10 +175,12 @@
         </w:tc>
         <w:tc>
           <w:tcPr>
-            <w:tcW w:w="2310" w:type="dxa"/>
-          </w:tcPr>
-          <w:p>
-            <w:pPr/>
+            <w:tcW w:w="2310" w:type="auto"/>
+          </w:tcPr>
+          <w:p>
+            <w:pPr>
+              <w:jc w:val="center"/>
+            </w:pPr>
             <w:r>
               <w:t>p∧(q∨r)</w:t>
             </w:r>
@@ -170,10 +188,12 @@
         </w:tc>
         <w:tc>
           <w:tcPr>
-            <w:tcW w:w="2310" w:type="dxa"/>
-          </w:tcPr>
-          <w:p>
-            <w:pPr/>
+            <w:tcW w:w="2310" w:type="auto"/>
+          </w:tcPr>
+          <w:p>
+            <w:pPr>
+              <w:jc w:val="center"/>
+            </w:pPr>
             <w:r>
               <w:t>Data</w:t>
             </w:r>
@@ -181,36 +201,44 @@
         </w:tc>
         <w:tc>
           <w:tcPr>
-            <w:tcW w:w="2310" w:type="dxa"/>
-          </w:tcPr>
-          <w:p>
-            <w:pPr/>
-          </w:p>
-        </w:tc>
-        <w:tc>
-          <w:tcPr>
-            <w:tcW w:w="2310" w:type="dxa"/>
-          </w:tcPr>
-          <w:p>
-            <w:pPr/>
-          </w:p>
-        </w:tc>
-        <w:tc>
-          <w:tcPr>
-            <w:tcW w:w="2310" w:type="dxa"/>
-          </w:tcPr>
-          <w:p>
-            <w:pPr/>
-          </w:p>
-        </w:tc>
-      </w:tr>
-      <w:tr>
-        <w:tc>
-          <w:tcPr>
-            <w:tcW w:w="2310" w:type="dxa"/>
-          </w:tcPr>
-          <w:p>
-            <w:pPr/>
+            <w:tcW w:w="2310" w:type="auto"/>
+          </w:tcPr>
+          <w:p>
+            <w:pPr>
+              <w:jc w:val="center"/>
+            </w:pPr>
+          </w:p>
+        </w:tc>
+        <w:tc>
+          <w:tcPr>
+            <w:tcW w:w="2310" w:type="auto"/>
+          </w:tcPr>
+          <w:p>
+            <w:pPr>
+              <w:jc w:val="center"/>
+            </w:pPr>
+          </w:p>
+        </w:tc>
+        <w:tc>
+          <w:tcPr>
+            <w:tcW w:w="2310" w:type="auto"/>
+          </w:tcPr>
+          <w:p>
+            <w:pPr>
+              <w:jc w:val="center"/>
+            </w:pPr>
+          </w:p>
+        </w:tc>
+      </w:tr>
+      <w:tr>
+        <w:tc>
+          <w:tcPr>
+            <w:tcW w:w="2310" w:type="auto"/>
+          </w:tcPr>
+          <w:p>
+            <w:pPr>
+              <w:jc w:val="center"/>
+            </w:pPr>
             <w:r>
               <w:t>2</w:t>
             </w:r>
@@ -218,10 +246,12 @@
         </w:tc>
         <w:tc>
           <w:tcPr>
-            <w:tcW w:w="2310" w:type="dxa"/>
-          </w:tcPr>
-          <w:p>
-            <w:pPr/>
+            <w:tcW w:w="2310" w:type="auto"/>
+          </w:tcPr>
+          <w:p>
+            <w:pPr>
+              <w:jc w:val="center"/>
+            </w:pPr>
             <w:r>
               <w:t>p</w:t>
             </w:r>
@@ -229,10 +259,12 @@
         </w:tc>
         <w:tc>
           <w:tcPr>
-            <w:tcW w:w="2310" w:type="dxa"/>
-          </w:tcPr>
-          <w:p>
-            <w:pPr/>
+            <w:tcW w:w="2310" w:type="auto"/>
+          </w:tcPr>
+          <w:p>
+            <w:pPr>
+              <w:jc w:val="center"/>
+            </w:pPr>
             <w:r>
               <w:t>∧e1</w:t>
             </w:r>
@@ -240,10 +272,12 @@
         </w:tc>
         <w:tc>
           <w:tcPr>
-            <w:tcW w:w="2310" w:type="dxa"/>
-          </w:tcPr>
-          <w:p>
-            <w:pPr/>
+            <w:tcW w:w="2310" w:type="auto"/>
+          </w:tcPr>
+          <w:p>
+            <w:pPr>
+              <w:jc w:val="center"/>
+            </w:pPr>
             <w:r>
               <w:t>1</w:t>
             </w:r>
@@ -251,28 +285,34 @@
         </w:tc>
         <w:tc>
           <w:tcPr>
-            <w:tcW w:w="2310" w:type="dxa"/>
-          </w:tcPr>
-          <w:p>
-            <w:pPr/>
-          </w:p>
-        </w:tc>
-        <w:tc>
-          <w:tcPr>
-            <w:tcW w:w="2310" w:type="dxa"/>
-          </w:tcPr>
-          <w:p>
-            <w:pPr/>
-          </w:p>
-        </w:tc>
-      </w:tr>
-      <w:tr>
-        <w:tc>
-          <w:tcPr>
-            <w:tcW w:w="2310" w:type="dxa"/>
-          </w:tcPr>
-          <w:p>
-            <w:pPr/>
+            <w:tcW w:w="2310" w:type="auto"/>
+          </w:tcPr>
+          <w:p>
+            <w:pPr>
+              <w:jc w:val="center"/>
+            </w:pPr>
+          </w:p>
+        </w:tc>
+        <w:tc>
+          <w:tcPr>
+            <w:tcW w:w="2310" w:type="auto"/>
+          </w:tcPr>
+          <w:p>
+            <w:pPr>
+              <w:jc w:val="center"/>
+            </w:pPr>
+          </w:p>
+        </w:tc>
+      </w:tr>
+      <w:tr>
+        <w:tc>
+          <w:tcPr>
+            <w:tcW w:w="2310" w:type="auto"/>
+          </w:tcPr>
+          <w:p>
+            <w:pPr>
+              <w:jc w:val="center"/>
+            </w:pPr>
             <w:r>
               <w:t>3</w:t>
             </w:r>
@@ -280,10 +320,12 @@
         </w:tc>
         <w:tc>
           <w:tcPr>
-            <w:tcW w:w="2310" w:type="dxa"/>
-          </w:tcPr>
-          <w:p>
-            <w:pPr/>
+            <w:tcW w:w="2310" w:type="auto"/>
+          </w:tcPr>
+          <w:p>
+            <w:pPr>
+              <w:jc w:val="center"/>
+            </w:pPr>
             <w:r>
               <w:t>q∨r</w:t>
             </w:r>
@@ -291,10 +333,12 @@
         </w:tc>
         <w:tc>
           <w:tcPr>
-            <w:tcW w:w="2310" w:type="dxa"/>
-          </w:tcPr>
-          <w:p>
-            <w:pPr/>
+            <w:tcW w:w="2310" w:type="auto"/>
+          </w:tcPr>
+          <w:p>
+            <w:pPr>
+              <w:jc w:val="center"/>
+            </w:pPr>
             <w:r>
               <w:t>∧e2</w:t>
             </w:r>
@@ -302,10 +346,12 @@
         </w:tc>
         <w:tc>
           <w:tcPr>
-            <w:tcW w:w="2310" w:type="dxa"/>
-          </w:tcPr>
-          <w:p>
-            <w:pPr/>
+            <w:tcW w:w="2310" w:type="auto"/>
+          </w:tcPr>
+          <w:p>
+            <w:pPr>
+              <w:jc w:val="center"/>
+            </w:pPr>
             <w:r>
               <w:t>1</w:t>
             </w:r>
@@ -313,28 +359,50 @@
         </w:tc>
         <w:tc>
           <w:tcPr>
-            <w:tcW w:w="2310" w:type="dxa"/>
-          </w:tcPr>
-          <w:p>
-            <w:pPr/>
-          </w:p>
-        </w:tc>
-        <w:tc>
-          <w:tcPr>
-            <w:tcW w:w="2310" w:type="dxa"/>
-          </w:tcPr>
-          <w:p>
-            <w:pPr/>
-          </w:p>
-        </w:tc>
-      </w:tr>
-      <w:tr>
-        <w:tc>
-          <w:tcPr>
-            <w:tcW w:w="2310" w:type="dxa"/>
-          </w:tcPr>
-          <w:p>
-            <w:pPr/>
+            <w:tcW w:w="2310" w:type="auto"/>
+          </w:tcPr>
+          <w:p>
+            <w:pPr>
+              <w:jc w:val="center"/>
+            </w:pPr>
+          </w:p>
+        </w:tc>
+        <w:tc>
+          <w:tcPr>
+            <w:tcW w:w="2310" w:type="auto"/>
+          </w:tcPr>
+          <w:p>
+            <w:pPr>
+              <w:jc w:val="center"/>
+            </w:pPr>
+          </w:p>
+        </w:tc>
+      </w:tr>
+      <w:tr>
+        <w:tc>
+          <w:tcPr>
+            <w:tcW w:w="2310" w:type="auto"/>
+            <w:gridSpan w:val="6"/>
+          </w:tcPr>
+          <w:p>
+            <w:pPr>
+              <w:jc w:val="center"/>
+            </w:pPr>
+            <w:r>
+              <w:t xml:space="preserve">                  ┌--------------------------------------------------------------------------------------------------------------┐</w:t>
+            </w:r>
+          </w:p>
+        </w:tc>
+      </w:tr>
+      <w:tr>
+        <w:tc>
+          <w:tcPr>
+            <w:tcW w:w="2310" w:type="auto"/>
+          </w:tcPr>
+          <w:p>
+            <w:pPr>
+              <w:jc w:val="center"/>
+            </w:pPr>
             <w:r>
               <w:t>4</w:t>
             </w:r>
@@ -342,10 +410,12 @@
         </w:tc>
         <w:tc>
           <w:tcPr>
-            <w:tcW w:w="2310" w:type="dxa"/>
-          </w:tcPr>
-          <w:p>
-            <w:pPr/>
+            <w:tcW w:w="2310" w:type="auto"/>
+          </w:tcPr>
+          <w:p>
+            <w:pPr>
+              <w:jc w:val="center"/>
+            </w:pPr>
             <w:r>
               <w:t>q</w:t>
             </w:r>
@@ -353,10 +423,12 @@
         </w:tc>
         <w:tc>
           <w:tcPr>
-            <w:tcW w:w="2310" w:type="dxa"/>
-          </w:tcPr>
-          <w:p>
-            <w:pPr/>
+            <w:tcW w:w="2310" w:type="auto"/>
+          </w:tcPr>
+          <w:p>
+            <w:pPr>
+              <w:jc w:val="center"/>
+            </w:pPr>
             <w:r>
               <w:t>Assumption</w:t>
             </w:r>
@@ -364,36 +436,60 @@
         </w:tc>
         <w:tc>
           <w:tcPr>
-            <w:tcW w:w="2310" w:type="dxa"/>
-          </w:tcPr>
-          <w:p>
-            <w:pPr/>
-          </w:p>
-        </w:tc>
-        <w:tc>
-          <w:tcPr>
-            <w:tcW w:w="2310" w:type="dxa"/>
-          </w:tcPr>
-          <w:p>
-            <w:pPr/>
-          </w:p>
-        </w:tc>
-        <w:tc>
-          <w:tcPr>
-            <w:tcW w:w="2310" w:type="dxa"/>
-          </w:tcPr>
-          <w:p>
-            <w:pPr/>
-          </w:p>
-        </w:tc>
-      </w:tr>
-      <w:tr>
-        <w:tc>
-          <w:tcPr>
-            <w:tcW w:w="2310" w:type="dxa"/>
-          </w:tcPr>
-          <w:p>
-            <w:pPr/>
+            <w:tcW w:w="2310" w:type="auto"/>
+          </w:tcPr>
+          <w:p>
+            <w:pPr>
+              <w:jc w:val="center"/>
+            </w:pPr>
+          </w:p>
+        </w:tc>
+        <w:tc>
+          <w:tcPr>
+            <w:tcW w:w="2310" w:type="auto"/>
+          </w:tcPr>
+          <w:p>
+            <w:pPr>
+              <w:jc w:val="center"/>
+            </w:pPr>
+          </w:p>
+        </w:tc>
+        <w:tc>
+          <w:tcPr>
+            <w:tcW w:w="2310" w:type="auto"/>
+          </w:tcPr>
+          <w:p>
+            <w:pPr>
+              <w:jc w:val="center"/>
+            </w:pPr>
+          </w:p>
+        </w:tc>
+      </w:tr>
+      <w:tr>
+        <w:tc>
+          <w:tcPr>
+            <w:tcW w:w="2310" w:type="auto"/>
+            <w:gridSpan w:val="6"/>
+          </w:tcPr>
+          <w:p>
+            <w:pPr>
+              <w:jc w:val="center"/>
+            </w:pPr>
+            <w:r>
+              <w:t xml:space="preserve">                        ┌------------------------------------------------------------------------------------------------------┐</w:t>
+            </w:r>
+          </w:p>
+        </w:tc>
+      </w:tr>
+      <w:tr>
+        <w:tc>
+          <w:tcPr>
+            <w:tcW w:w="2310" w:type="auto"/>
+          </w:tcPr>
+          <w:p>
+            <w:pPr>
+              <w:jc w:val="center"/>
+            </w:pPr>
             <w:r>
               <w:t>5</w:t>
             </w:r>
@@ -401,10 +497,12 @@
         </w:tc>
         <w:tc>
           <w:tcPr>
-            <w:tcW w:w="2310" w:type="dxa"/>
-          </w:tcPr>
-          <w:p>
-            <w:pPr/>
+            <w:tcW w:w="2310" w:type="auto"/>
+          </w:tcPr>
+          <w:p>
+            <w:pPr>
+              <w:jc w:val="center"/>
+            </w:pPr>
             <w:r>
               <w:t>p∧q</w:t>
             </w:r>
@@ -412,10 +510,12 @@
         </w:tc>
         <w:tc>
           <w:tcPr>
-            <w:tcW w:w="2310" w:type="dxa"/>
-          </w:tcPr>
-          <w:p>
-            <w:pPr/>
+            <w:tcW w:w="2310" w:type="auto"/>
+          </w:tcPr>
+          <w:p>
+            <w:pPr>
+              <w:jc w:val="center"/>
+            </w:pPr>
             <w:r>
               <w:t>Assumption</w:t>
             </w:r>
@@ -423,36 +523,44 @@
         </w:tc>
         <w:tc>
           <w:tcPr>
-            <w:tcW w:w="2310" w:type="dxa"/>
-          </w:tcPr>
-          <w:p>
-            <w:pPr/>
-          </w:p>
-        </w:tc>
-        <w:tc>
-          <w:tcPr>
-            <w:tcW w:w="2310" w:type="dxa"/>
-          </w:tcPr>
-          <w:p>
-            <w:pPr/>
-          </w:p>
-        </w:tc>
-        <w:tc>
-          <w:tcPr>
-            <w:tcW w:w="2310" w:type="dxa"/>
-          </w:tcPr>
-          <w:p>
-            <w:pPr/>
-          </w:p>
-        </w:tc>
-      </w:tr>
-      <w:tr>
-        <w:tc>
-          <w:tcPr>
-            <w:tcW w:w="2310" w:type="dxa"/>
-          </w:tcPr>
-          <w:p>
-            <w:pPr/>
+            <w:tcW w:w="2310" w:type="auto"/>
+          </w:tcPr>
+          <w:p>
+            <w:pPr>
+              <w:jc w:val="center"/>
+            </w:pPr>
+          </w:p>
+        </w:tc>
+        <w:tc>
+          <w:tcPr>
+            <w:tcW w:w="2310" w:type="auto"/>
+          </w:tcPr>
+          <w:p>
+            <w:pPr>
+              <w:jc w:val="center"/>
+            </w:pPr>
+          </w:p>
+        </w:tc>
+        <w:tc>
+          <w:tcPr>
+            <w:tcW w:w="2310" w:type="auto"/>
+          </w:tcPr>
+          <w:p>
+            <w:pPr>
+              <w:jc w:val="center"/>
+            </w:pPr>
+          </w:p>
+        </w:tc>
+      </w:tr>
+      <w:tr>
+        <w:tc>
+          <w:tcPr>
+            <w:tcW w:w="2310" w:type="auto"/>
+          </w:tcPr>
+          <w:p>
+            <w:pPr>
+              <w:jc w:val="center"/>
+            </w:pPr>
             <w:r>
               <w:t>6</w:t>
             </w:r>
@@ -460,10 +568,12 @@
         </w:tc>
         <w:tc>
           <w:tcPr>
-            <w:tcW w:w="2310" w:type="dxa"/>
-          </w:tcPr>
-          <w:p>
-            <w:pPr/>
+            <w:tcW w:w="2310" w:type="auto"/>
+          </w:tcPr>
+          <w:p>
+            <w:pPr>
+              <w:jc w:val="center"/>
+            </w:pPr>
             <w:r>
               <w:t>(p∧q)∨(p∧r)</w:t>
             </w:r>
@@ -471,10 +581,12 @@
         </w:tc>
         <w:tc>
           <w:tcPr>
-            <w:tcW w:w="2310" w:type="dxa"/>
-          </w:tcPr>
-          <w:p>
-            <w:pPr/>
+            <w:tcW w:w="2310" w:type="auto"/>
+          </w:tcPr>
+          <w:p>
+            <w:pPr>
+              <w:jc w:val="center"/>
+            </w:pPr>
             <w:r>
               <w:t>∨i1</w:t>
             </w:r>
@@ -482,10 +594,12 @@
         </w:tc>
         <w:tc>
           <w:tcPr>
-            <w:tcW w:w="2310" w:type="dxa"/>
-          </w:tcPr>
-          <w:p>
-            <w:pPr/>
+            <w:tcW w:w="2310" w:type="auto"/>
+          </w:tcPr>
+          <w:p>
+            <w:pPr>
+              <w:jc w:val="center"/>
+            </w:pPr>
             <w:r>
               <w:t>5</w:t>
             </w:r>
@@ -493,28 +607,82 @@
         </w:tc>
         <w:tc>
           <w:tcPr>
-            <w:tcW w:w="2310" w:type="dxa"/>
-          </w:tcPr>
-          <w:p>
-            <w:pPr/>
-          </w:p>
-        </w:tc>
-        <w:tc>
-          <w:tcPr>
-            <w:tcW w:w="2310" w:type="dxa"/>
-          </w:tcPr>
-          <w:p>
-            <w:pPr/>
-          </w:p>
-        </w:tc>
-      </w:tr>
-      <w:tr>
-        <w:tc>
-          <w:tcPr>
-            <w:tcW w:w="2310" w:type="dxa"/>
-          </w:tcPr>
-          <w:p>
-            <w:pPr/>
+            <w:tcW w:w="2310" w:type="auto"/>
+          </w:tcPr>
+          <w:p>
+            <w:pPr>
+              <w:jc w:val="center"/>
+            </w:pPr>
+          </w:p>
+        </w:tc>
+        <w:tc>
+          <w:tcPr>
+            <w:tcW w:w="2310" w:type="auto"/>
+          </w:tcPr>
+          <w:p>
+            <w:pPr>
+              <w:jc w:val="center"/>
+            </w:pPr>
+          </w:p>
+        </w:tc>
+      </w:tr>
+      <w:tr>
+        <w:tc>
+          <w:tcPr>
+            <w:tcW w:w="2310" w:type="auto"/>
+            <w:gridSpan w:val="6"/>
+          </w:tcPr>
+          <w:p>
+            <w:pPr>
+              <w:jc w:val="center"/>
+            </w:pPr>
+            <w:r>
+              <w:t xml:space="preserve">                        └------------------------------------------------------------------------------------------------------┘</w:t>
+            </w:r>
+          </w:p>
+        </w:tc>
+      </w:tr>
+      <w:tr>
+        <w:tc>
+          <w:tcPr>
+            <w:tcW w:w="2310" w:type="auto"/>
+            <w:gridSpan w:val="6"/>
+          </w:tcPr>
+          <w:p>
+            <w:pPr>
+              <w:jc w:val="center"/>
+            </w:pPr>
+            <w:r>
+              <w:t xml:space="preserve">                  └--------------------------------------------------------------------------------------------------------------┘</w:t>
+            </w:r>
+          </w:p>
+        </w:tc>
+      </w:tr>
+      <w:tr>
+        <w:tc>
+          <w:tcPr>
+            <w:tcW w:w="2310" w:type="auto"/>
+            <w:gridSpan w:val="6"/>
+          </w:tcPr>
+          <w:p>
+            <w:pPr>
+              <w:jc w:val="center"/>
+            </w:pPr>
+            <w:r>
+              <w:t xml:space="preserve">                  ┌--------------------------------------------------------------------------------------------------------------┐</w:t>
+            </w:r>
+          </w:p>
+        </w:tc>
+      </w:tr>
+      <w:tr>
+        <w:tc>
+          <w:tcPr>
+            <w:tcW w:w="2310" w:type="auto"/>
+          </w:tcPr>
+          <w:p>
+            <w:pPr>
+              <w:jc w:val="center"/>
+            </w:pPr>
             <w:r>
               <w:t>7</w:t>
             </w:r>
@@ -522,10 +690,12 @@
         </w:tc>
         <w:tc>
           <w:tcPr>
-            <w:tcW w:w="2310" w:type="dxa"/>
-          </w:tcPr>
-          <w:p>
-            <w:pPr/>
+            <w:tcW w:w="2310" w:type="auto"/>
+          </w:tcPr>
+          <w:p>
+            <w:pPr>
+              <w:jc w:val="center"/>
+            </w:pPr>
             <w:r>
               <w:t>r</w:t>
             </w:r>
@@ -533,10 +703,12 @@
         </w:tc>
         <w:tc>
           <w:tcPr>
-            <w:tcW w:w="2310" w:type="dxa"/>
-          </w:tcPr>
-          <w:p>
-            <w:pPr/>
+            <w:tcW w:w="2310" w:type="auto"/>
+          </w:tcPr>
+          <w:p>
+            <w:pPr>
+              <w:jc w:val="center"/>
+            </w:pPr>
             <w:r>
               <w:t>Assumption</w:t>
             </w:r>
@@ -544,36 +716,44 @@
         </w:tc>
         <w:tc>
           <w:tcPr>
-            <w:tcW w:w="2310" w:type="dxa"/>
-          </w:tcPr>
-          <w:p>
-            <w:pPr/>
-          </w:p>
-        </w:tc>
-        <w:tc>
-          <w:tcPr>
-            <w:tcW w:w="2310" w:type="dxa"/>
-          </w:tcPr>
-          <w:p>
-            <w:pPr/>
-          </w:p>
-        </w:tc>
-        <w:tc>
-          <w:tcPr>
-            <w:tcW w:w="2310" w:type="dxa"/>
-          </w:tcPr>
-          <w:p>
-            <w:pPr/>
-          </w:p>
-        </w:tc>
-      </w:tr>
-      <w:tr>
-        <w:tc>
-          <w:tcPr>
-            <w:tcW w:w="2310" w:type="dxa"/>
-          </w:tcPr>
-          <w:p>
-            <w:pPr/>
+            <w:tcW w:w="2310" w:type="auto"/>
+          </w:tcPr>
+          <w:p>
+            <w:pPr>
+              <w:jc w:val="center"/>
+            </w:pPr>
+          </w:p>
+        </w:tc>
+        <w:tc>
+          <w:tcPr>
+            <w:tcW w:w="2310" w:type="auto"/>
+          </w:tcPr>
+          <w:p>
+            <w:pPr>
+              <w:jc w:val="center"/>
+            </w:pPr>
+          </w:p>
+        </w:tc>
+        <w:tc>
+          <w:tcPr>
+            <w:tcW w:w="2310" w:type="auto"/>
+          </w:tcPr>
+          <w:p>
+            <w:pPr>
+              <w:jc w:val="center"/>
+            </w:pPr>
+          </w:p>
+        </w:tc>
+      </w:tr>
+      <w:tr>
+        <w:tc>
+          <w:tcPr>
+            <w:tcW w:w="2310" w:type="auto"/>
+          </w:tcPr>
+          <w:p>
+            <w:pPr>
+              <w:jc w:val="center"/>
+            </w:pPr>
             <w:r>
               <w:t>8</w:t>
             </w:r>
@@ -581,10 +761,12 @@
         </w:tc>
         <w:tc>
           <w:tcPr>
-            <w:tcW w:w="2310" w:type="dxa"/>
-          </w:tcPr>
-          <w:p>
-            <w:pPr/>
+            <w:tcW w:w="2310" w:type="auto"/>
+          </w:tcPr>
+          <w:p>
+            <w:pPr>
+              <w:jc w:val="center"/>
+            </w:pPr>
             <w:r>
               <w:t>p∧r</w:t>
             </w:r>
@@ -592,10 +774,12 @@
         </w:tc>
         <w:tc>
           <w:tcPr>
-            <w:tcW w:w="2310" w:type="dxa"/>
-          </w:tcPr>
-          <w:p>
-            <w:pPr/>
+            <w:tcW w:w="2310" w:type="auto"/>
+          </w:tcPr>
+          <w:p>
+            <w:pPr>
+              <w:jc w:val="center"/>
+            </w:pPr>
             <w:r>
               <w:t>∧i</w:t>
             </w:r>
@@ -603,10 +787,12 @@
         </w:tc>
         <w:tc>
           <w:tcPr>
-            <w:tcW w:w="2310" w:type="dxa"/>
-          </w:tcPr>
-          <w:p>
-            <w:pPr/>
+            <w:tcW w:w="2310" w:type="auto"/>
+          </w:tcPr>
+          <w:p>
+            <w:pPr>
+              <w:jc w:val="center"/>
+            </w:pPr>
             <w:r>
               <w:t>2</w:t>
             </w:r>
@@ -614,10 +800,12 @@
         </w:tc>
         <w:tc>
           <w:tcPr>
-            <w:tcW w:w="2310" w:type="dxa"/>
-          </w:tcPr>
-          <w:p>
-            <w:pPr/>
+            <w:tcW w:w="2310" w:type="auto"/>
+          </w:tcPr>
+          <w:p>
+            <w:pPr>
+              <w:jc w:val="center"/>
+            </w:pPr>
             <w:r>
               <w:t>7</w:t>
             </w:r>
@@ -625,20 +813,24 @@
         </w:tc>
         <w:tc>
           <w:tcPr>
-            <w:tcW w:w="2310" w:type="dxa"/>
-          </w:tcPr>
-          <w:p>
-            <w:pPr/>
-          </w:p>
-        </w:tc>
-      </w:tr>
-      <w:tr>
-        <w:tc>
-          <w:tcPr>
-            <w:tcW w:w="2310" w:type="dxa"/>
-          </w:tcPr>
-          <w:p>
-            <w:pPr/>
+            <w:tcW w:w="2310" w:type="auto"/>
+          </w:tcPr>
+          <w:p>
+            <w:pPr>
+              <w:jc w:val="center"/>
+            </w:pPr>
+          </w:p>
+        </w:tc>
+      </w:tr>
+      <w:tr>
+        <w:tc>
+          <w:tcPr>
+            <w:tcW w:w="2310" w:type="auto"/>
+          </w:tcPr>
+          <w:p>
+            <w:pPr>
+              <w:jc w:val="center"/>
+            </w:pPr>
             <w:r>
               <w:t>9</w:t>
             </w:r>
@@ -646,10 +838,12 @@
         </w:tc>
         <w:tc>
           <w:tcPr>
-            <w:tcW w:w="2310" w:type="dxa"/>
-          </w:tcPr>
-          <w:p>
-            <w:pPr/>
+            <w:tcW w:w="2310" w:type="auto"/>
+          </w:tcPr>
+          <w:p>
+            <w:pPr>
+              <w:jc w:val="center"/>
+            </w:pPr>
             <w:r>
               <w:t>(p∧q)∨(p∧r)</w:t>
             </w:r>
@@ -657,10 +851,12 @@
         </w:tc>
         <w:tc>
           <w:tcPr>
-            <w:tcW w:w="2310" w:type="dxa"/>
-          </w:tcPr>
-          <w:p>
-            <w:pPr/>
+            <w:tcW w:w="2310" w:type="auto"/>
+          </w:tcPr>
+          <w:p>
+            <w:pPr>
+              <w:jc w:val="center"/>
+            </w:pPr>
             <w:r>
               <w:t>∨i2</w:t>
             </w:r>
@@ -668,10 +864,12 @@
         </w:tc>
         <w:tc>
           <w:tcPr>
-            <w:tcW w:w="2310" w:type="dxa"/>
-          </w:tcPr>
-          <w:p>
-            <w:pPr/>
+            <w:tcW w:w="2310" w:type="auto"/>
+          </w:tcPr>
+          <w:p>
+            <w:pPr>
+              <w:jc w:val="center"/>
+            </w:pPr>
             <w:r>
               <w:t>8</w:t>
             </w:r>
@@ -679,28 +877,50 @@
         </w:tc>
         <w:tc>
           <w:tcPr>
-            <w:tcW w:w="2310" w:type="dxa"/>
-          </w:tcPr>
-          <w:p>
-            <w:pPr/>
-          </w:p>
-        </w:tc>
-        <w:tc>
-          <w:tcPr>
-            <w:tcW w:w="2310" w:type="dxa"/>
-          </w:tcPr>
-          <w:p>
-            <w:pPr/>
-          </w:p>
-        </w:tc>
-      </w:tr>
-      <w:tr>
-        <w:tc>
-          <w:tcPr>
-            <w:tcW w:w="2310" w:type="dxa"/>
-          </w:tcPr>
-          <w:p>
-            <w:pPr/>
+            <w:tcW w:w="2310" w:type="auto"/>
+          </w:tcPr>
+          <w:p>
+            <w:pPr>
+              <w:jc w:val="center"/>
+            </w:pPr>
+          </w:p>
+        </w:tc>
+        <w:tc>
+          <w:tcPr>
+            <w:tcW w:w="2310" w:type="auto"/>
+          </w:tcPr>
+          <w:p>
+            <w:pPr>
+              <w:jc w:val="center"/>
+            </w:pPr>
+          </w:p>
+        </w:tc>
+      </w:tr>
+      <w:tr>
+        <w:tc>
+          <w:tcPr>
+            <w:tcW w:w="2310" w:type="auto"/>
+            <w:gridSpan w:val="6"/>
+          </w:tcPr>
+          <w:p>
+            <w:pPr>
+              <w:jc w:val="center"/>
+            </w:pPr>
+            <w:r>
+              <w:t xml:space="preserve">                  └--------------------------------------------------------------------------------------------------------------┘</w:t>
+            </w:r>
+          </w:p>
+        </w:tc>
+      </w:tr>
+      <w:tr>
+        <w:tc>
+          <w:tcPr>
+            <w:tcW w:w="2310" w:type="auto"/>
+          </w:tcPr>
+          <w:p>
+            <w:pPr>
+              <w:jc w:val="center"/>
+            </w:pPr>
             <w:r>
               <w:t>10</w:t>
             </w:r>
@@ -708,10 +928,12 @@
         </w:tc>
         <w:tc>
           <w:tcPr>
-            <w:tcW w:w="2310" w:type="dxa"/>
-          </w:tcPr>
-          <w:p>
-            <w:pPr/>
+            <w:tcW w:w="2310" w:type="auto"/>
+          </w:tcPr>
+          <w:p>
+            <w:pPr>
+              <w:jc w:val="center"/>
+            </w:pPr>
             <w:r>
               <w:t>(p∧q)∨(p∧r)</w:t>
             </w:r>
@@ -719,10 +941,12 @@
         </w:tc>
         <w:tc>
           <w:tcPr>
-            <w:tcW w:w="2310" w:type="dxa"/>
-          </w:tcPr>
-          <w:p>
-            <w:pPr/>
+            <w:tcW w:w="2310" w:type="auto"/>
+          </w:tcPr>
+          <w:p>
+            <w:pPr>
+              <w:jc w:val="center"/>
+            </w:pPr>
             <w:r>
               <w:t>∨e</w:t>
             </w:r>
@@ -730,10 +954,12 @@
         </w:tc>
         <w:tc>
           <w:tcPr>
-            <w:tcW w:w="2310" w:type="dxa"/>
-          </w:tcPr>
-          <w:p>
-            <w:pPr/>
+            <w:tcW w:w="2310" w:type="auto"/>
+          </w:tcPr>
+          <w:p>
+            <w:pPr>
+              <w:jc w:val="center"/>
+            </w:pPr>
             <w:r>
               <w:t>3</w:t>
             </w:r>
@@ -741,10 +967,12 @@
         </w:tc>
         <w:tc>
           <w:tcPr>
-            <w:tcW w:w="2310" w:type="dxa"/>
-          </w:tcPr>
-          <w:p>
-            <w:pPr/>
+            <w:tcW w:w="2310" w:type="auto"/>
+          </w:tcPr>
+          <w:p>
+            <w:pPr>
+              <w:jc w:val="center"/>
+            </w:pPr>
             <w:r>
               <w:t>4-6</w:t>
             </w:r>
@@ -752,10 +980,12 @@
         </w:tc>
         <w:tc>
           <w:tcPr>
-            <w:tcW w:w="2310" w:type="dxa"/>
-          </w:tcPr>
-          <w:p>
-            <w:pPr/>
+            <w:tcW w:w="2310" w:type="auto"/>
+          </w:tcPr>
+          <w:p>
+            <w:pPr>
+              <w:jc w:val="center"/>
+            </w:pPr>
             <w:r>
               <w:t>7-9</w:t>
             </w:r>

--- a/Examples/third ∨e example.docx
+++ b/Examples/third ∨e example.docx
@@ -33,7 +33,7 @@
           <w:sz w:val="28"/>
           <w:szCs w:val="28"/>
         </w:rPr>
-        <w:t>Logical Expression: p∧(q∨r)⊢(p∧q)∨(p∨r)</w:t>
+        <w:t>Logical Expression: p∧(q∨r)⊢(p∧q)∨(p∧r)</w:t>
       </w:r>
       <w:r>
         <w:rPr>
@@ -389,7 +389,7 @@
               <w:jc w:val="center"/>
             </w:pPr>
             <w:r>
-              <w:t xml:space="preserve">                  ┌--------------------------------------------------------------------------------------------------------------┐</w:t>
+              <w:t xml:space="preserve">                        ┌------------------------------------------------------------------------------------------------------┐</w:t>
             </w:r>
           </w:p>
         </w:tc>
@@ -476,6 +476,199 @@
               <w:jc w:val="center"/>
             </w:pPr>
             <w:r>
+              <w:t xml:space="preserve">                              ┌----------------------------------------------------------------------------------------------┐</w:t>
+            </w:r>
+          </w:p>
+        </w:tc>
+      </w:tr>
+      <w:tr>
+        <w:tc>
+          <w:tcPr>
+            <w:tcW w:w="2310" w:type="auto"/>
+          </w:tcPr>
+          <w:p>
+            <w:pPr>
+              <w:jc w:val="center"/>
+            </w:pPr>
+            <w:r>
+              <w:t>5</w:t>
+            </w:r>
+          </w:p>
+        </w:tc>
+        <w:tc>
+          <w:tcPr>
+            <w:tcW w:w="2310" w:type="auto"/>
+          </w:tcPr>
+          <w:p>
+            <w:pPr>
+              <w:jc w:val="center"/>
+            </w:pPr>
+            <w:r>
+              <w:t>p∧q</w:t>
+            </w:r>
+          </w:p>
+        </w:tc>
+        <w:tc>
+          <w:tcPr>
+            <w:tcW w:w="2310" w:type="auto"/>
+          </w:tcPr>
+          <w:p>
+            <w:pPr>
+              <w:jc w:val="center"/>
+            </w:pPr>
+            <w:r>
+              <w:t>Assumption</w:t>
+            </w:r>
+          </w:p>
+        </w:tc>
+        <w:tc>
+          <w:tcPr>
+            <w:tcW w:w="2310" w:type="auto"/>
+          </w:tcPr>
+          <w:p>
+            <w:pPr>
+              <w:jc w:val="center"/>
+            </w:pPr>
+          </w:p>
+        </w:tc>
+        <w:tc>
+          <w:tcPr>
+            <w:tcW w:w="2310" w:type="auto"/>
+          </w:tcPr>
+          <w:p>
+            <w:pPr>
+              <w:jc w:val="center"/>
+            </w:pPr>
+          </w:p>
+        </w:tc>
+        <w:tc>
+          <w:tcPr>
+            <w:tcW w:w="2310" w:type="auto"/>
+          </w:tcPr>
+          <w:p>
+            <w:pPr>
+              <w:jc w:val="center"/>
+            </w:pPr>
+          </w:p>
+        </w:tc>
+      </w:tr>
+      <w:tr>
+        <w:tc>
+          <w:tcPr>
+            <w:tcW w:w="2310" w:type="auto"/>
+          </w:tcPr>
+          <w:p>
+            <w:pPr>
+              <w:jc w:val="center"/>
+            </w:pPr>
+            <w:r>
+              <w:t>6</w:t>
+            </w:r>
+          </w:p>
+        </w:tc>
+        <w:tc>
+          <w:tcPr>
+            <w:tcW w:w="2310" w:type="auto"/>
+          </w:tcPr>
+          <w:p>
+            <w:pPr>
+              <w:jc w:val="center"/>
+            </w:pPr>
+            <w:r>
+              <w:t>(p∧q)∨(p∧r)</w:t>
+            </w:r>
+          </w:p>
+        </w:tc>
+        <w:tc>
+          <w:tcPr>
+            <w:tcW w:w="2310" w:type="auto"/>
+          </w:tcPr>
+          <w:p>
+            <w:pPr>
+              <w:jc w:val="center"/>
+            </w:pPr>
+            <w:r>
+              <w:t>∨i1</w:t>
+            </w:r>
+          </w:p>
+        </w:tc>
+        <w:tc>
+          <w:tcPr>
+            <w:tcW w:w="2310" w:type="auto"/>
+          </w:tcPr>
+          <w:p>
+            <w:pPr>
+              <w:jc w:val="center"/>
+            </w:pPr>
+            <w:r>
+              <w:t>5</w:t>
+            </w:r>
+          </w:p>
+        </w:tc>
+        <w:tc>
+          <w:tcPr>
+            <w:tcW w:w="2310" w:type="auto"/>
+          </w:tcPr>
+          <w:p>
+            <w:pPr>
+              <w:jc w:val="center"/>
+            </w:pPr>
+          </w:p>
+        </w:tc>
+        <w:tc>
+          <w:tcPr>
+            <w:tcW w:w="2310" w:type="auto"/>
+          </w:tcPr>
+          <w:p>
+            <w:pPr>
+              <w:jc w:val="center"/>
+            </w:pPr>
+          </w:p>
+        </w:tc>
+      </w:tr>
+      <w:tr>
+        <w:tc>
+          <w:tcPr>
+            <w:tcW w:w="2310" w:type="auto"/>
+            <w:gridSpan w:val="6"/>
+          </w:tcPr>
+          <w:p>
+            <w:pPr>
+              <w:jc w:val="center"/>
+            </w:pPr>
+            <w:r>
+              <w:t xml:space="preserve">                              └----------------------------------------------------------------------------------------------┘</w:t>
+            </w:r>
+          </w:p>
+        </w:tc>
+      </w:tr>
+      <w:tr>
+        <w:tc>
+          <w:tcPr>
+            <w:tcW w:w="2310" w:type="auto"/>
+            <w:gridSpan w:val="6"/>
+          </w:tcPr>
+          <w:p>
+            <w:pPr>
+              <w:jc w:val="center"/>
+            </w:pPr>
+            <w:r>
+              <w:t xml:space="preserve">                        └------------------------------------------------------------------------------------------------------┘</w:t>
+            </w:r>
+          </w:p>
+        </w:tc>
+      </w:tr>
+      <w:tr>
+        <w:tc>
+          <w:tcPr>
+            <w:tcW w:w="2310" w:type="auto"/>
+            <w:gridSpan w:val="6"/>
+          </w:tcPr>
+          <w:p>
+            <w:pPr>
+              <w:jc w:val="center"/>
+            </w:pPr>
+            <w:r>
               <w:t xml:space="preserve">                        ┌------------------------------------------------------------------------------------------------------┐</w:t>
             </w:r>
           </w:p>
@@ -491,20 +684,20 @@
               <w:jc w:val="center"/>
             </w:pPr>
             <w:r>
-              <w:t>5</w:t>
-            </w:r>
-          </w:p>
-        </w:tc>
-        <w:tc>
-          <w:tcPr>
-            <w:tcW w:w="2310" w:type="auto"/>
-          </w:tcPr>
-          <w:p>
-            <w:pPr>
-              <w:jc w:val="center"/>
-            </w:pPr>
-            <w:r>
-              <w:t>p∧q</w:t>
+              <w:t>7</w:t>
+            </w:r>
+          </w:p>
+        </w:tc>
+        <w:tc>
+          <w:tcPr>
+            <w:tcW w:w="2310" w:type="auto"/>
+          </w:tcPr>
+          <w:p>
+            <w:pPr>
+              <w:jc w:val="center"/>
+            </w:pPr>
+            <w:r>
+              <w:t>r</w:t>
             </w:r>
           </w:p>
         </w:tc>
@@ -562,7 +755,84 @@
               <w:jc w:val="center"/>
             </w:pPr>
             <w:r>
-              <w:t>6</w:t>
+              <w:t>8</w:t>
+            </w:r>
+          </w:p>
+        </w:tc>
+        <w:tc>
+          <w:tcPr>
+            <w:tcW w:w="2310" w:type="auto"/>
+          </w:tcPr>
+          <w:p>
+            <w:pPr>
+              <w:jc w:val="center"/>
+            </w:pPr>
+            <w:r>
+              <w:t>p∧r</w:t>
+            </w:r>
+          </w:p>
+        </w:tc>
+        <w:tc>
+          <w:tcPr>
+            <w:tcW w:w="2310" w:type="auto"/>
+          </w:tcPr>
+          <w:p>
+            <w:pPr>
+              <w:jc w:val="center"/>
+            </w:pPr>
+            <w:r>
+              <w:t>∧i</w:t>
+            </w:r>
+          </w:p>
+        </w:tc>
+        <w:tc>
+          <w:tcPr>
+            <w:tcW w:w="2310" w:type="auto"/>
+          </w:tcPr>
+          <w:p>
+            <w:pPr>
+              <w:jc w:val="center"/>
+            </w:pPr>
+            <w:r>
+              <w:t>2</w:t>
+            </w:r>
+          </w:p>
+        </w:tc>
+        <w:tc>
+          <w:tcPr>
+            <w:tcW w:w="2310" w:type="auto"/>
+          </w:tcPr>
+          <w:p>
+            <w:pPr>
+              <w:jc w:val="center"/>
+            </w:pPr>
+            <w:r>
+              <w:t>7</w:t>
+            </w:r>
+          </w:p>
+        </w:tc>
+        <w:tc>
+          <w:tcPr>
+            <w:tcW w:w="2310" w:type="auto"/>
+          </w:tcPr>
+          <w:p>
+            <w:pPr>
+              <w:jc w:val="center"/>
+            </w:pPr>
+          </w:p>
+        </w:tc>
+      </w:tr>
+      <w:tr>
+        <w:tc>
+          <w:tcPr>
+            <w:tcW w:w="2310" w:type="auto"/>
+          </w:tcPr>
+          <w:p>
+            <w:pPr>
+              <w:jc w:val="center"/>
+            </w:pPr>
+            <w:r>
+              <w:t>9</w:t>
             </w:r>
           </w:p>
         </w:tc>
@@ -588,20 +858,20 @@
               <w:jc w:val="center"/>
             </w:pPr>
             <w:r>
-              <w:t>∨i1</w:t>
-            </w:r>
-          </w:p>
-        </w:tc>
-        <w:tc>
-          <w:tcPr>
-            <w:tcW w:w="2310" w:type="auto"/>
-          </w:tcPr>
-          <w:p>
-            <w:pPr>
-              <w:jc w:val="center"/>
-            </w:pPr>
-            <w:r>
-              <w:t>5</w:t>
+              <w:t>∨i2</w:t>
+            </w:r>
+          </w:p>
+        </w:tc>
+        <w:tc>
+          <w:tcPr>
+            <w:tcW w:w="2310" w:type="auto"/>
+          </w:tcPr>
+          <w:p>
+            <w:pPr>
+              <w:jc w:val="center"/>
+            </w:pPr>
+            <w:r>
+              <w:t>8</w:t>
             </w:r>
           </w:p>
         </w:tc>
@@ -638,276 +908,6 @@
             </w:pPr>
             <w:r>
               <w:t xml:space="preserve">                        └------------------------------------------------------------------------------------------------------┘</w:t>
-            </w:r>
-          </w:p>
-        </w:tc>
-      </w:tr>
-      <w:tr>
-        <w:tc>
-          <w:tcPr>
-            <w:tcW w:w="2310" w:type="auto"/>
-            <w:gridSpan w:val="6"/>
-          </w:tcPr>
-          <w:p>
-            <w:pPr>
-              <w:jc w:val="center"/>
-            </w:pPr>
-            <w:r>
-              <w:t xml:space="preserve">                  └--------------------------------------------------------------------------------------------------------------┘</w:t>
-            </w:r>
-          </w:p>
-        </w:tc>
-      </w:tr>
-      <w:tr>
-        <w:tc>
-          <w:tcPr>
-            <w:tcW w:w="2310" w:type="auto"/>
-            <w:gridSpan w:val="6"/>
-          </w:tcPr>
-          <w:p>
-            <w:pPr>
-              <w:jc w:val="center"/>
-            </w:pPr>
-            <w:r>
-              <w:t xml:space="preserve">                  ┌--------------------------------------------------------------------------------------------------------------┐</w:t>
-            </w:r>
-          </w:p>
-        </w:tc>
-      </w:tr>
-      <w:tr>
-        <w:tc>
-          <w:tcPr>
-            <w:tcW w:w="2310" w:type="auto"/>
-          </w:tcPr>
-          <w:p>
-            <w:pPr>
-              <w:jc w:val="center"/>
-            </w:pPr>
-            <w:r>
-              <w:t>7</w:t>
-            </w:r>
-          </w:p>
-        </w:tc>
-        <w:tc>
-          <w:tcPr>
-            <w:tcW w:w="2310" w:type="auto"/>
-          </w:tcPr>
-          <w:p>
-            <w:pPr>
-              <w:jc w:val="center"/>
-            </w:pPr>
-            <w:r>
-              <w:t>r</w:t>
-            </w:r>
-          </w:p>
-        </w:tc>
-        <w:tc>
-          <w:tcPr>
-            <w:tcW w:w="2310" w:type="auto"/>
-          </w:tcPr>
-          <w:p>
-            <w:pPr>
-              <w:jc w:val="center"/>
-            </w:pPr>
-            <w:r>
-              <w:t>Assumption</w:t>
-            </w:r>
-          </w:p>
-        </w:tc>
-        <w:tc>
-          <w:tcPr>
-            <w:tcW w:w="2310" w:type="auto"/>
-          </w:tcPr>
-          <w:p>
-            <w:pPr>
-              <w:jc w:val="center"/>
-            </w:pPr>
-          </w:p>
-        </w:tc>
-        <w:tc>
-          <w:tcPr>
-            <w:tcW w:w="2310" w:type="auto"/>
-          </w:tcPr>
-          <w:p>
-            <w:pPr>
-              <w:jc w:val="center"/>
-            </w:pPr>
-          </w:p>
-        </w:tc>
-        <w:tc>
-          <w:tcPr>
-            <w:tcW w:w="2310" w:type="auto"/>
-          </w:tcPr>
-          <w:p>
-            <w:pPr>
-              <w:jc w:val="center"/>
-            </w:pPr>
-          </w:p>
-        </w:tc>
-      </w:tr>
-      <w:tr>
-        <w:tc>
-          <w:tcPr>
-            <w:tcW w:w="2310" w:type="auto"/>
-          </w:tcPr>
-          <w:p>
-            <w:pPr>
-              <w:jc w:val="center"/>
-            </w:pPr>
-            <w:r>
-              <w:t>8</w:t>
-            </w:r>
-          </w:p>
-        </w:tc>
-        <w:tc>
-          <w:tcPr>
-            <w:tcW w:w="2310" w:type="auto"/>
-          </w:tcPr>
-          <w:p>
-            <w:pPr>
-              <w:jc w:val="center"/>
-            </w:pPr>
-            <w:r>
-              <w:t>p∧r</w:t>
-            </w:r>
-          </w:p>
-        </w:tc>
-        <w:tc>
-          <w:tcPr>
-            <w:tcW w:w="2310" w:type="auto"/>
-          </w:tcPr>
-          <w:p>
-            <w:pPr>
-              <w:jc w:val="center"/>
-            </w:pPr>
-            <w:r>
-              <w:t>∧i</w:t>
-            </w:r>
-          </w:p>
-        </w:tc>
-        <w:tc>
-          <w:tcPr>
-            <w:tcW w:w="2310" w:type="auto"/>
-          </w:tcPr>
-          <w:p>
-            <w:pPr>
-              <w:jc w:val="center"/>
-            </w:pPr>
-            <w:r>
-              <w:t>2</w:t>
-            </w:r>
-          </w:p>
-        </w:tc>
-        <w:tc>
-          <w:tcPr>
-            <w:tcW w:w="2310" w:type="auto"/>
-          </w:tcPr>
-          <w:p>
-            <w:pPr>
-              <w:jc w:val="center"/>
-            </w:pPr>
-            <w:r>
-              <w:t>7</w:t>
-            </w:r>
-          </w:p>
-        </w:tc>
-        <w:tc>
-          <w:tcPr>
-            <w:tcW w:w="2310" w:type="auto"/>
-          </w:tcPr>
-          <w:p>
-            <w:pPr>
-              <w:jc w:val="center"/>
-            </w:pPr>
-          </w:p>
-        </w:tc>
-      </w:tr>
-      <w:tr>
-        <w:tc>
-          <w:tcPr>
-            <w:tcW w:w="2310" w:type="auto"/>
-          </w:tcPr>
-          <w:p>
-            <w:pPr>
-              <w:jc w:val="center"/>
-            </w:pPr>
-            <w:r>
-              <w:t>9</w:t>
-            </w:r>
-          </w:p>
-        </w:tc>
-        <w:tc>
-          <w:tcPr>
-            <w:tcW w:w="2310" w:type="auto"/>
-          </w:tcPr>
-          <w:p>
-            <w:pPr>
-              <w:jc w:val="center"/>
-            </w:pPr>
-            <w:r>
-              <w:t>(p∧q)∨(p∧r)</w:t>
-            </w:r>
-          </w:p>
-        </w:tc>
-        <w:tc>
-          <w:tcPr>
-            <w:tcW w:w="2310" w:type="auto"/>
-          </w:tcPr>
-          <w:p>
-            <w:pPr>
-              <w:jc w:val="center"/>
-            </w:pPr>
-            <w:r>
-              <w:t>∨i2</w:t>
-            </w:r>
-          </w:p>
-        </w:tc>
-        <w:tc>
-          <w:tcPr>
-            <w:tcW w:w="2310" w:type="auto"/>
-          </w:tcPr>
-          <w:p>
-            <w:pPr>
-              <w:jc w:val="center"/>
-            </w:pPr>
-            <w:r>
-              <w:t>8</w:t>
-            </w:r>
-          </w:p>
-        </w:tc>
-        <w:tc>
-          <w:tcPr>
-            <w:tcW w:w="2310" w:type="auto"/>
-          </w:tcPr>
-          <w:p>
-            <w:pPr>
-              <w:jc w:val="center"/>
-            </w:pPr>
-          </w:p>
-        </w:tc>
-        <w:tc>
-          <w:tcPr>
-            <w:tcW w:w="2310" w:type="auto"/>
-          </w:tcPr>
-          <w:p>
-            <w:pPr>
-              <w:jc w:val="center"/>
-            </w:pPr>
-          </w:p>
-        </w:tc>
-      </w:tr>
-      <w:tr>
-        <w:tc>
-          <w:tcPr>
-            <w:tcW w:w="2310" w:type="auto"/>
-            <w:gridSpan w:val="6"/>
-          </w:tcPr>
-          <w:p>
-            <w:pPr>
-              <w:jc w:val="center"/>
-            </w:pPr>
-            <w:r>
-              <w:t xml:space="preserve">                  └--------------------------------------------------------------------------------------------------------------┘</w:t>
             </w:r>
           </w:p>
         </w:tc>
